--- a/doc/word/需求规则说明书.docx
+++ b/doc/word/需求规则说明书.docx
@@ -274,7 +274,7 @@
                 <w:rFonts w:ascii="宋体" w:hAnsi="宋体" w:hint="eastAsia"/>
                 <w:b/>
               </w:rPr>
-              <w:t>.1</w:t>
+              <w:t>.2</w:t>
             </w:r>
           </w:p>
         </w:tc>
@@ -412,8 +412,10 @@
                 <w:rFonts w:ascii="宋体" w:hAnsi="宋体" w:hint="eastAsia"/>
                 <w:b/>
               </w:rPr>
-              <w:t>.14</w:t>
-            </w:r>
+              <w:t>.17</w:t>
+            </w:r>
+            <w:bookmarkStart w:id="0" w:name="_GoBack"/>
+            <w:bookmarkEnd w:id="0"/>
           </w:p>
         </w:tc>
       </w:tr>
@@ -440,8 +442,6 @@
           <w:szCs w:val="36"/>
         </w:rPr>
       </w:pPr>
-      <w:bookmarkStart w:id="0" w:name="_GoBack"/>
-      <w:bookmarkEnd w:id="0"/>
     </w:p>
     <w:p>
       <w:pPr>
@@ -849,6 +849,12 @@
                 <w:rFonts w:ascii="Arial" w:hAnsi="Arial" w:cs="Arial"/>
               </w:rPr>
             </w:pPr>
+            <w:r>
+              <w:rPr>
+                <w:rFonts w:ascii="Arial" w:hAnsi="Arial" w:cs="Arial" w:hint="eastAsia"/>
+              </w:rPr>
+              <w:t>1.2</w:t>
+            </w:r>
           </w:p>
         </w:tc>
         <w:tc>
@@ -861,6 +867,12 @@
                 <w:rFonts w:ascii="Arial" w:hAnsi="Arial" w:cs="Arial"/>
               </w:rPr>
             </w:pPr>
+            <w:r>
+              <w:rPr>
+                <w:rFonts w:ascii="Arial" w:hAnsi="Arial" w:cs="Arial" w:hint="eastAsia"/>
+              </w:rPr>
+              <w:t>2016.3.17</w:t>
+            </w:r>
           </w:p>
         </w:tc>
         <w:tc>
@@ -873,6 +885,12 @@
                 <w:rFonts w:ascii="Arial" w:hAnsi="Arial" w:cs="Arial"/>
               </w:rPr>
             </w:pPr>
+            <w:r>
+              <w:rPr>
+                <w:rFonts w:ascii="Arial" w:hAnsi="Arial" w:cs="Arial"/>
+              </w:rPr>
+              <w:t>胡思泽</w:t>
+            </w:r>
           </w:p>
         </w:tc>
         <w:tc>
@@ -885,6 +903,12 @@
                 <w:rFonts w:ascii="Arial" w:hAnsi="Arial" w:cs="Arial"/>
               </w:rPr>
             </w:pPr>
+            <w:r>
+              <w:rPr>
+                <w:rFonts w:ascii="Arial" w:hAnsi="Arial" w:cs="Arial"/>
+              </w:rPr>
+              <w:t>加入验收标准</w:t>
+            </w:r>
           </w:p>
         </w:tc>
       </w:tr>
@@ -4461,12 +4485,14 @@
         <w:fldChar w:fldCharType="end"/>
       </w:r>
       <w:bookmarkStart w:id="3" w:name="_Toc445224810"/>
+      <w:proofErr w:type="gramStart"/>
       <w:r>
         <w:rPr>
           <w:rFonts w:hint="eastAsia"/>
         </w:rPr>
         <w:t>一</w:t>
       </w:r>
+      <w:proofErr w:type="gramEnd"/>
       <w:r>
         <w:rPr>
           <w:rFonts w:hint="eastAsia"/>
@@ -5017,167 +5043,153 @@
                 <w:szCs w:val="24"/>
               </w:rPr>
             </w:pPr>
+            <w:proofErr w:type="gramStart"/>
             <w:r>
               <w:rPr>
                 <w:rFonts w:hint="eastAsia"/>
                 <w:bCs/>
                 <w:szCs w:val="24"/>
               </w:rPr>
-              <w:t>不缩进</w:t>
-            </w:r>
-          </w:p>
-        </w:tc>
-        <w:tc>
-          <w:tcPr>
-            <w:tcW w:w="1705" w:type="dxa"/>
-            <w:vAlign w:val="center"/>
-          </w:tcPr>
-          <w:p>
-            <w:pPr>
-              <w:spacing w:line="400" w:lineRule="exact"/>
-              <w:jc w:val="center"/>
-              <w:rPr>
-                <w:bCs/>
-                <w:szCs w:val="24"/>
-              </w:rPr>
-            </w:pPr>
+              <w:t>不</w:t>
+            </w:r>
+            <w:proofErr w:type="gramEnd"/>
             <w:r>
               <w:rPr>
                 <w:rFonts w:hint="eastAsia"/>
                 <w:bCs/>
                 <w:szCs w:val="24"/>
               </w:rPr>
-              <w:t>左</w:t>
-            </w:r>
+              <w:t>缩进</w:t>
+            </w:r>
+          </w:p>
+        </w:tc>
+        <w:tc>
+          <w:tcPr>
+            <w:tcW w:w="1705" w:type="dxa"/>
+            <w:vAlign w:val="center"/>
+          </w:tcPr>
+          <w:p>
+            <w:pPr>
+              <w:spacing w:line="400" w:lineRule="exact"/>
+              <w:jc w:val="center"/>
+              <w:rPr>
+                <w:bCs/>
+                <w:szCs w:val="24"/>
+              </w:rPr>
+            </w:pPr>
             <w:r>
               <w:rPr>
                 <w:rFonts w:hint="eastAsia"/>
                 <w:bCs/>
                 <w:szCs w:val="24"/>
               </w:rPr>
-              <w:t>对齐</w:t>
-            </w:r>
-          </w:p>
-        </w:tc>
-      </w:tr>
-      <w:tr>
-        <w:tc>
-          <w:tcPr>
-            <w:tcW w:w="1704" w:type="dxa"/>
-            <w:vAlign w:val="center"/>
-          </w:tcPr>
-          <w:p>
-            <w:pPr>
-              <w:spacing w:line="400" w:lineRule="exact"/>
-              <w:jc w:val="center"/>
-              <w:rPr>
-                <w:bCs/>
-                <w:szCs w:val="24"/>
-              </w:rPr>
-            </w:pPr>
+              <w:t>左</w:t>
+            </w:r>
             <w:r>
               <w:rPr>
                 <w:rFonts w:hint="eastAsia"/>
                 <w:bCs/>
                 <w:szCs w:val="24"/>
               </w:rPr>
-              <w:t>一级</w:t>
-            </w:r>
+              <w:t>对齐</w:t>
+            </w:r>
+          </w:p>
+        </w:tc>
+      </w:tr>
+      <w:tr>
+        <w:tc>
+          <w:tcPr>
+            <w:tcW w:w="1704" w:type="dxa"/>
+            <w:vAlign w:val="center"/>
+          </w:tcPr>
+          <w:p>
+            <w:pPr>
+              <w:spacing w:line="400" w:lineRule="exact"/>
+              <w:jc w:val="center"/>
+              <w:rPr>
+                <w:bCs/>
+                <w:szCs w:val="24"/>
+              </w:rPr>
+            </w:pPr>
             <w:r>
               <w:rPr>
                 <w:rFonts w:hint="eastAsia"/>
                 <w:bCs/>
                 <w:szCs w:val="24"/>
               </w:rPr>
-              <w:t>标题</w:t>
-            </w:r>
-          </w:p>
-        </w:tc>
-        <w:tc>
-          <w:tcPr>
-            <w:tcW w:w="1704" w:type="dxa"/>
-            <w:vAlign w:val="center"/>
-          </w:tcPr>
-          <w:p>
-            <w:pPr>
-              <w:spacing w:line="400" w:lineRule="exact"/>
-              <w:jc w:val="center"/>
-              <w:rPr>
-                <w:bCs/>
-                <w:szCs w:val="24"/>
-              </w:rPr>
-            </w:pPr>
+              <w:t>一级</w:t>
+            </w:r>
             <w:r>
               <w:rPr>
                 <w:rFonts w:hint="eastAsia"/>
                 <w:bCs/>
                 <w:szCs w:val="24"/>
               </w:rPr>
-              <w:t>宋</w:t>
-            </w:r>
+              <w:t>标题</w:t>
+            </w:r>
+          </w:p>
+        </w:tc>
+        <w:tc>
+          <w:tcPr>
+            <w:tcW w:w="1704" w:type="dxa"/>
+            <w:vAlign w:val="center"/>
+          </w:tcPr>
+          <w:p>
+            <w:pPr>
+              <w:spacing w:line="400" w:lineRule="exact"/>
+              <w:jc w:val="center"/>
+              <w:rPr>
+                <w:bCs/>
+                <w:szCs w:val="24"/>
+              </w:rPr>
+            </w:pPr>
             <w:r>
               <w:rPr>
                 <w:rFonts w:hint="eastAsia"/>
                 <w:bCs/>
                 <w:szCs w:val="24"/>
               </w:rPr>
-              <w:t>体</w:t>
-            </w:r>
-          </w:p>
-        </w:tc>
-        <w:tc>
-          <w:tcPr>
-            <w:tcW w:w="1704" w:type="dxa"/>
-            <w:vAlign w:val="center"/>
-          </w:tcPr>
-          <w:p>
-            <w:pPr>
-              <w:spacing w:line="400" w:lineRule="exact"/>
-              <w:jc w:val="center"/>
-              <w:rPr>
-                <w:bCs/>
-                <w:szCs w:val="24"/>
-              </w:rPr>
-            </w:pPr>
+              <w:t>宋</w:t>
+            </w:r>
             <w:r>
               <w:rPr>
                 <w:rFonts w:hint="eastAsia"/>
                 <w:bCs/>
                 <w:szCs w:val="24"/>
               </w:rPr>
-              <w:t>二</w:t>
-            </w:r>
+              <w:t>体</w:t>
+            </w:r>
+          </w:p>
+        </w:tc>
+        <w:tc>
+          <w:tcPr>
+            <w:tcW w:w="1704" w:type="dxa"/>
+            <w:vAlign w:val="center"/>
+          </w:tcPr>
+          <w:p>
+            <w:pPr>
+              <w:spacing w:line="400" w:lineRule="exact"/>
+              <w:jc w:val="center"/>
+              <w:rPr>
+                <w:bCs/>
+                <w:szCs w:val="24"/>
+              </w:rPr>
+            </w:pPr>
             <w:r>
               <w:rPr>
                 <w:rFonts w:hint="eastAsia"/>
                 <w:bCs/>
                 <w:szCs w:val="24"/>
               </w:rPr>
-              <w:t>号</w:t>
-            </w:r>
-          </w:p>
-        </w:tc>
-        <w:tc>
-          <w:tcPr>
-            <w:tcW w:w="1705" w:type="dxa"/>
-            <w:vAlign w:val="center"/>
-          </w:tcPr>
-          <w:p>
-            <w:pPr>
-              <w:spacing w:line="400" w:lineRule="exact"/>
-              <w:jc w:val="center"/>
-              <w:rPr>
-                <w:bCs/>
-                <w:szCs w:val="24"/>
-              </w:rPr>
-            </w:pPr>
+              <w:t>二</w:t>
+            </w:r>
             <w:r>
               <w:rPr>
                 <w:rFonts w:hint="eastAsia"/>
                 <w:bCs/>
                 <w:szCs w:val="24"/>
               </w:rPr>
-              <w:t>不缩进</w:t>
+              <w:t>号</w:t>
             </w:r>
           </w:p>
         </w:tc>
@@ -5195,45 +5207,29 @@
                 <w:szCs w:val="24"/>
               </w:rPr>
             </w:pPr>
+            <w:proofErr w:type="gramStart"/>
             <w:r>
               <w:rPr>
                 <w:rFonts w:hint="eastAsia"/>
                 <w:bCs/>
                 <w:szCs w:val="24"/>
               </w:rPr>
-              <w:t>左对齐</w:t>
-            </w:r>
-          </w:p>
-        </w:tc>
-      </w:tr>
-      <w:tr>
-        <w:tc>
-          <w:tcPr>
-            <w:tcW w:w="1704" w:type="dxa"/>
-            <w:vAlign w:val="center"/>
-          </w:tcPr>
-          <w:p>
-            <w:pPr>
-              <w:spacing w:line="400" w:lineRule="exact"/>
-              <w:jc w:val="center"/>
-              <w:rPr>
-                <w:bCs/>
-                <w:szCs w:val="24"/>
-              </w:rPr>
-            </w:pPr>
+              <w:t>不</w:t>
+            </w:r>
+            <w:proofErr w:type="gramEnd"/>
             <w:r>
               <w:rPr>
                 <w:rFonts w:hint="eastAsia"/>
                 <w:bCs/>
                 <w:szCs w:val="24"/>
               </w:rPr>
-              <w:t>二级标题</w:t>
-            </w:r>
-          </w:p>
-        </w:tc>
-        <w:tc>
-          <w:tcPr>
-            <w:tcW w:w="1704" w:type="dxa"/>
+              <w:t>缩进</w:t>
+            </w:r>
+          </w:p>
+        </w:tc>
+        <w:tc>
+          <w:tcPr>
+            <w:tcW w:w="1705" w:type="dxa"/>
             <w:vAlign w:val="center"/>
           </w:tcPr>
           <w:p>
@@ -5251,10 +5247,12 @@
                 <w:bCs/>
                 <w:szCs w:val="24"/>
               </w:rPr>
-              <w:t>宋体</w:t>
-            </w:r>
-          </w:p>
-        </w:tc>
+              <w:t>左对齐</w:t>
+            </w:r>
+          </w:p>
+        </w:tc>
+      </w:tr>
+      <w:tr>
         <w:tc>
           <w:tcPr>
             <w:tcW w:w="1704" w:type="dxa"/>
@@ -5275,13 +5273,13 @@
                 <w:bCs/>
                 <w:szCs w:val="24"/>
               </w:rPr>
-              <w:t>三号</w:t>
-            </w:r>
-          </w:p>
-        </w:tc>
-        <w:tc>
-          <w:tcPr>
-            <w:tcW w:w="1705" w:type="dxa"/>
+              <w:t>二级标题</w:t>
+            </w:r>
+          </w:p>
+        </w:tc>
+        <w:tc>
+          <w:tcPr>
+            <w:tcW w:w="1704" w:type="dxa"/>
             <w:vAlign w:val="center"/>
           </w:tcPr>
           <w:p>
@@ -5299,13 +5297,13 @@
                 <w:bCs/>
                 <w:szCs w:val="24"/>
               </w:rPr>
-              <w:t>不缩进</w:t>
-            </w:r>
-          </w:p>
-        </w:tc>
-        <w:tc>
-          <w:tcPr>
-            <w:tcW w:w="1705" w:type="dxa"/>
+              <w:t>宋体</w:t>
+            </w:r>
+          </w:p>
+        </w:tc>
+        <w:tc>
+          <w:tcPr>
+            <w:tcW w:w="1704" w:type="dxa"/>
             <w:vAlign w:val="center"/>
           </w:tcPr>
           <w:p>
@@ -5323,15 +5321,13 @@
                 <w:bCs/>
                 <w:szCs w:val="24"/>
               </w:rPr>
-              <w:t>左对齐</w:t>
-            </w:r>
-          </w:p>
-        </w:tc>
-      </w:tr>
-      <w:tr>
-        <w:tc>
-          <w:tcPr>
-            <w:tcW w:w="1704" w:type="dxa"/>
+              <w:t>三号</w:t>
+            </w:r>
+          </w:p>
+        </w:tc>
+        <w:tc>
+          <w:tcPr>
+            <w:tcW w:w="1705" w:type="dxa"/>
             <w:vAlign w:val="center"/>
           </w:tcPr>
           <w:p>
@@ -5343,43 +5339,29 @@
                 <w:szCs w:val="24"/>
               </w:rPr>
             </w:pPr>
+            <w:proofErr w:type="gramStart"/>
             <w:r>
               <w:rPr>
                 <w:rFonts w:hint="eastAsia"/>
                 <w:bCs/>
                 <w:szCs w:val="24"/>
               </w:rPr>
-              <w:t>正文</w:t>
-            </w:r>
-          </w:p>
-        </w:tc>
-        <w:tc>
-          <w:tcPr>
-            <w:tcW w:w="1704" w:type="dxa"/>
-            <w:vAlign w:val="center"/>
-          </w:tcPr>
-          <w:p>
-            <w:pPr>
-              <w:spacing w:line="400" w:lineRule="exact"/>
-              <w:jc w:val="center"/>
-              <w:rPr>
-                <w:bCs/>
-                <w:szCs w:val="24"/>
-              </w:rPr>
-            </w:pPr>
+              <w:t>不</w:t>
+            </w:r>
+            <w:proofErr w:type="gramEnd"/>
             <w:r>
               <w:rPr>
                 <w:rFonts w:hint="eastAsia"/>
                 <w:bCs/>
                 <w:szCs w:val="24"/>
               </w:rPr>
-              <w:t>宋体</w:t>
-            </w:r>
-          </w:p>
-        </w:tc>
-        <w:tc>
-          <w:tcPr>
-            <w:tcW w:w="1704" w:type="dxa"/>
+              <w:t>缩进</w:t>
+            </w:r>
+          </w:p>
+        </w:tc>
+        <w:tc>
+          <w:tcPr>
+            <w:tcW w:w="1705" w:type="dxa"/>
             <w:vAlign w:val="center"/>
           </w:tcPr>
           <w:p>
@@ -5397,13 +5379,15 @@
                 <w:bCs/>
                 <w:szCs w:val="24"/>
               </w:rPr>
-              <w:t>小四</w:t>
-            </w:r>
-          </w:p>
-        </w:tc>
-        <w:tc>
-          <w:tcPr>
-            <w:tcW w:w="1705" w:type="dxa"/>
+              <w:t>左对齐</w:t>
+            </w:r>
+          </w:p>
+        </w:tc>
+      </w:tr>
+      <w:tr>
+        <w:tc>
+          <w:tcPr>
+            <w:tcW w:w="1704" w:type="dxa"/>
             <w:vAlign w:val="center"/>
           </w:tcPr>
           <w:p>
@@ -5421,13 +5405,13 @@
                 <w:bCs/>
                 <w:szCs w:val="24"/>
               </w:rPr>
-              <w:t>首行缩进</w:t>
-            </w:r>
-          </w:p>
-        </w:tc>
-        <w:tc>
-          <w:tcPr>
-            <w:tcW w:w="1705" w:type="dxa"/>
+              <w:t>正文</w:t>
+            </w:r>
+          </w:p>
+        </w:tc>
+        <w:tc>
+          <w:tcPr>
+            <w:tcW w:w="1704" w:type="dxa"/>
             <w:vAlign w:val="center"/>
           </w:tcPr>
           <w:p>
@@ -5445,6 +5429,78 @@
                 <w:bCs/>
                 <w:szCs w:val="24"/>
               </w:rPr>
+              <w:t>宋体</w:t>
+            </w:r>
+          </w:p>
+        </w:tc>
+        <w:tc>
+          <w:tcPr>
+            <w:tcW w:w="1704" w:type="dxa"/>
+            <w:vAlign w:val="center"/>
+          </w:tcPr>
+          <w:p>
+            <w:pPr>
+              <w:spacing w:line="400" w:lineRule="exact"/>
+              <w:jc w:val="center"/>
+              <w:rPr>
+                <w:bCs/>
+                <w:szCs w:val="24"/>
+              </w:rPr>
+            </w:pPr>
+            <w:r>
+              <w:rPr>
+                <w:rFonts w:hint="eastAsia"/>
+                <w:bCs/>
+                <w:szCs w:val="24"/>
+              </w:rPr>
+              <w:t>小四</w:t>
+            </w:r>
+          </w:p>
+        </w:tc>
+        <w:tc>
+          <w:tcPr>
+            <w:tcW w:w="1705" w:type="dxa"/>
+            <w:vAlign w:val="center"/>
+          </w:tcPr>
+          <w:p>
+            <w:pPr>
+              <w:spacing w:line="400" w:lineRule="exact"/>
+              <w:jc w:val="center"/>
+              <w:rPr>
+                <w:bCs/>
+                <w:szCs w:val="24"/>
+              </w:rPr>
+            </w:pPr>
+            <w:r>
+              <w:rPr>
+                <w:rFonts w:hint="eastAsia"/>
+                <w:bCs/>
+                <w:szCs w:val="24"/>
+              </w:rPr>
+              <w:t>首行缩进</w:t>
+            </w:r>
+          </w:p>
+        </w:tc>
+        <w:tc>
+          <w:tcPr>
+            <w:tcW w:w="1705" w:type="dxa"/>
+            <w:vAlign w:val="center"/>
+          </w:tcPr>
+          <w:p>
+            <w:pPr>
+              <w:spacing w:line="400" w:lineRule="exact"/>
+              <w:jc w:val="center"/>
+              <w:rPr>
+                <w:bCs/>
+                <w:szCs w:val="24"/>
+              </w:rPr>
+            </w:pPr>
+            <w:r>
+              <w:rPr>
+                <w:rFonts w:hint="eastAsia"/>
+                <w:bCs/>
+                <w:szCs w:val="24"/>
+              </w:rPr>
               <w:t>左对齐</w:t>
             </w:r>
           </w:p>
@@ -5591,7 +5647,21 @@
         <w:rPr>
           <w:rFonts w:hint="eastAsia"/>
         </w:rPr>
-        <w:t>、用户：山东省人力资源数据采集系统省用户和企业用户</w:t>
+        <w:t>、用户：山东省人力资源数据采集系统</w:t>
+      </w:r>
+      <w:proofErr w:type="gramStart"/>
+      <w:r>
+        <w:rPr>
+          <w:rFonts w:hint="eastAsia"/>
+        </w:rPr>
+        <w:t>省用户</w:t>
+      </w:r>
+      <w:proofErr w:type="gramEnd"/>
+      <w:r>
+        <w:rPr>
+          <w:rFonts w:hint="eastAsia"/>
+        </w:rPr>
+        <w:t>和企业用户</w:t>
       </w:r>
     </w:p>
     <w:p>
@@ -5710,7 +5780,21 @@
         <w:rPr>
           <w:szCs w:val="24"/>
         </w:rPr>
-        <w:t>可以满足省管理部门和企业对于人力资源市场数据采集的基本要求。</w:t>
+        <w:t>可以</w:t>
+      </w:r>
+      <w:proofErr w:type="gramStart"/>
+      <w:r>
+        <w:rPr>
+          <w:szCs w:val="24"/>
+        </w:rPr>
+        <w:t>满足省</w:t>
+      </w:r>
+      <w:proofErr w:type="gramEnd"/>
+      <w:r>
+        <w:rPr>
+          <w:szCs w:val="24"/>
+        </w:rPr>
+        <w:t>管理部门和企业对于人力资源市场数据采集的基本要求。</w:t>
       </w:r>
     </w:p>
     <w:p>
@@ -7452,8 +7536,17 @@
                 <w:rFonts w:ascii="宋体" w:hAnsi="宋体" w:hint="eastAsia"/>
                 <w:szCs w:val="21"/>
               </w:rPr>
-              <w:t>两级下拉选择</w:t>
-            </w:r>
+              <w:t>两级下</w:t>
+            </w:r>
+            <w:proofErr w:type="gramStart"/>
+            <w:r>
+              <w:rPr>
+                <w:rFonts w:ascii="宋体" w:hAnsi="宋体" w:hint="eastAsia"/>
+                <w:szCs w:val="21"/>
+              </w:rPr>
+              <w:t>拉选择</w:t>
+            </w:r>
+            <w:proofErr w:type="gramEnd"/>
           </w:p>
         </w:tc>
       </w:tr>
@@ -7514,8 +7607,17 @@
                 <w:rFonts w:ascii="宋体" w:hAnsi="宋体" w:hint="eastAsia"/>
                 <w:szCs w:val="21"/>
               </w:rPr>
-              <w:t>两级下拉选择</w:t>
-            </w:r>
+              <w:t>两级下</w:t>
+            </w:r>
+            <w:proofErr w:type="gramStart"/>
+            <w:r>
+              <w:rPr>
+                <w:rFonts w:ascii="宋体" w:hAnsi="宋体" w:hint="eastAsia"/>
+                <w:szCs w:val="21"/>
+              </w:rPr>
+              <w:t>拉选择</w:t>
+            </w:r>
+            <w:proofErr w:type="gramEnd"/>
           </w:p>
         </w:tc>
       </w:tr>
@@ -7700,8 +7802,17 @@
                 <w:rFonts w:ascii="宋体" w:hAnsi="宋体" w:hint="eastAsia"/>
                 <w:szCs w:val="21"/>
               </w:rPr>
-              <w:t>两级下拉选择</w:t>
-            </w:r>
+              <w:t>两级下</w:t>
+            </w:r>
+            <w:proofErr w:type="gramStart"/>
+            <w:r>
+              <w:rPr>
+                <w:rFonts w:ascii="宋体" w:hAnsi="宋体" w:hint="eastAsia"/>
+                <w:szCs w:val="21"/>
+              </w:rPr>
+              <w:t>拉选择</w:t>
+            </w:r>
+            <w:proofErr w:type="gramEnd"/>
           </w:p>
         </w:tc>
       </w:tr>
@@ -8204,7 +8315,21 @@
               <w:rPr>
                 <w:rFonts w:hint="eastAsia"/>
               </w:rPr>
-              <w:t>填写初次将档时监测点就业人数</w:t>
+              <w:t>填写</w:t>
+            </w:r>
+            <w:proofErr w:type="gramStart"/>
+            <w:r>
+              <w:rPr>
+                <w:rFonts w:hint="eastAsia"/>
+              </w:rPr>
+              <w:t>初次将档</w:t>
+            </w:r>
+            <w:proofErr w:type="gramEnd"/>
+            <w:r>
+              <w:rPr>
+                <w:rFonts w:hint="eastAsia"/>
+              </w:rPr>
+              <w:t>时监测点就业人数</w:t>
             </w:r>
           </w:p>
         </w:tc>
@@ -8222,7 +8347,21 @@
               <w:rPr>
                 <w:rFonts w:hint="eastAsia"/>
               </w:rPr>
-              <w:t>调查期就业人数</w:t>
+              <w:t>调查</w:t>
+            </w:r>
+            <w:proofErr w:type="gramStart"/>
+            <w:r>
+              <w:rPr>
+                <w:rFonts w:hint="eastAsia"/>
+              </w:rPr>
+              <w:t>期就业</w:t>
+            </w:r>
+            <w:proofErr w:type="gramEnd"/>
+            <w:r>
+              <w:rPr>
+                <w:rFonts w:hint="eastAsia"/>
+              </w:rPr>
+              <w:t>人数</w:t>
             </w:r>
           </w:p>
         </w:tc>
@@ -8254,7 +8393,21 @@
               <w:rPr>
                 <w:rFonts w:hint="eastAsia"/>
               </w:rPr>
-              <w:t>填写本次调查期当时的监测点就业人数</w:t>
+              <w:t>填写本次调查</w:t>
+            </w:r>
+            <w:proofErr w:type="gramStart"/>
+            <w:r>
+              <w:rPr>
+                <w:rFonts w:hint="eastAsia"/>
+              </w:rPr>
+              <w:t>期当时</w:t>
+            </w:r>
+            <w:proofErr w:type="gramEnd"/>
+            <w:r>
+              <w:rPr>
+                <w:rFonts w:hint="eastAsia"/>
+              </w:rPr>
+              <w:t>的监测点就业人数</w:t>
             </w:r>
           </w:p>
         </w:tc>
@@ -8621,7 +8774,21 @@
         <w:rPr>
           <w:rFonts w:hint="eastAsia"/>
         </w:rPr>
-        <w:t>如果调查期数据小于建档期数据，就业人数减少类型和就业人数减少主要原因及说明必填。</w:t>
+        <w:t>如果调查</w:t>
+      </w:r>
+      <w:proofErr w:type="gramStart"/>
+      <w:r>
+        <w:rPr>
+          <w:rFonts w:hint="eastAsia"/>
+        </w:rPr>
+        <w:t>期数据</w:t>
+      </w:r>
+      <w:proofErr w:type="gramEnd"/>
+      <w:r>
+        <w:rPr>
+          <w:rFonts w:hint="eastAsia"/>
+        </w:rPr>
+        <w:t>小于建档期数据，就业人数减少类型和就业人数减少主要原因及说明必填。</w:t>
       </w:r>
     </w:p>
     <w:p>
@@ -9555,7 +9722,35 @@
         <w:rPr>
           <w:rFonts w:ascii="宋体" w:hAnsi="宋体" w:hint="eastAsia"/>
         </w:rPr>
-        <w:t>分析指标包括：企业总数、建档期总岗位数、调查期总岗位数、岗位变化总数、岗位减少总数、岗位变化数量占比。</w:t>
+        <w:t>分析指标包括：企业总数、建档期</w:t>
+      </w:r>
+      <w:proofErr w:type="gramStart"/>
+      <w:r>
+        <w:rPr>
+          <w:rFonts w:ascii="宋体" w:hAnsi="宋体" w:hint="eastAsia"/>
+        </w:rPr>
+        <w:t>总岗位</w:t>
+      </w:r>
+      <w:proofErr w:type="gramEnd"/>
+      <w:r>
+        <w:rPr>
+          <w:rFonts w:ascii="宋体" w:hAnsi="宋体" w:hint="eastAsia"/>
+        </w:rPr>
+        <w:t>数、调查期</w:t>
+      </w:r>
+      <w:proofErr w:type="gramStart"/>
+      <w:r>
+        <w:rPr>
+          <w:rFonts w:ascii="宋体" w:hAnsi="宋体" w:hint="eastAsia"/>
+        </w:rPr>
+        <w:t>总岗位</w:t>
+      </w:r>
+      <w:proofErr w:type="gramEnd"/>
+      <w:r>
+        <w:rPr>
+          <w:rFonts w:ascii="宋体" w:hAnsi="宋体" w:hint="eastAsia"/>
+        </w:rPr>
+        <w:t>数、岗位变化总数、岗位减少总数、岗位变化数量占比。</w:t>
       </w:r>
     </w:p>
     <w:p>
@@ -9601,7 +9796,21 @@
         <w:rPr>
           <w:rFonts w:ascii="宋体" w:hAnsi="宋体" w:hint="eastAsia"/>
         </w:rPr>
-        <w:t>个调查期、样本条件，选择分析方式：地区、企业性质、行业，输出报表和状图展示分析结果。</w:t>
+        <w:t>个调查期、样本条件，选择分析方式：地区、企业性质、行业，输出报表和</w:t>
+      </w:r>
+      <w:proofErr w:type="gramStart"/>
+      <w:r>
+        <w:rPr>
+          <w:rFonts w:ascii="宋体" w:hAnsi="宋体" w:hint="eastAsia"/>
+        </w:rPr>
+        <w:t>状图</w:t>
+      </w:r>
+      <w:proofErr w:type="gramEnd"/>
+      <w:r>
+        <w:rPr>
+          <w:rFonts w:ascii="宋体" w:hAnsi="宋体" w:hint="eastAsia"/>
+        </w:rPr>
+        <w:t>展示分析结果。</w:t>
       </w:r>
     </w:p>
     <w:p/>
@@ -9774,7 +9983,21 @@
         <w:rPr>
           <w:rFonts w:ascii="宋体" w:hAnsi="宋体" w:hint="eastAsia"/>
         </w:rPr>
-        <w:t>查询：按找相应的查询条件进行查询。</w:t>
+        <w:t>查询：按</w:t>
+      </w:r>
+      <w:proofErr w:type="gramStart"/>
+      <w:r>
+        <w:rPr>
+          <w:rFonts w:ascii="宋体" w:hAnsi="宋体" w:hint="eastAsia"/>
+        </w:rPr>
+        <w:t>找相应</w:t>
+      </w:r>
+      <w:proofErr w:type="gramEnd"/>
+      <w:r>
+        <w:rPr>
+          <w:rFonts w:ascii="宋体" w:hAnsi="宋体" w:hint="eastAsia"/>
+        </w:rPr>
+        <w:t>的查询条件进行查询。</w:t>
       </w:r>
     </w:p>
     <w:p>
@@ -10468,7 +10691,23 @@
           <w:rFonts w:ascii="宋体" w:hAnsi="宋体" w:hint="eastAsia"/>
           <w:szCs w:val="28"/>
         </w:rPr>
-        <w:t>企业、省用户使用。</w:t>
+        <w:t>企业、</w:t>
+      </w:r>
+      <w:proofErr w:type="gramStart"/>
+      <w:r>
+        <w:rPr>
+          <w:rFonts w:ascii="宋体" w:hAnsi="宋体" w:hint="eastAsia"/>
+          <w:szCs w:val="28"/>
+        </w:rPr>
+        <w:t>省用户</w:t>
+      </w:r>
+      <w:proofErr w:type="gramEnd"/>
+      <w:r>
+        <w:rPr>
+          <w:rFonts w:ascii="宋体" w:hAnsi="宋体" w:hint="eastAsia"/>
+          <w:szCs w:val="28"/>
+        </w:rPr>
+        <w:t>使用。</w:t>
       </w:r>
     </w:p>
     <w:p>
@@ -11439,7 +11678,21 @@
         <w:rPr>
           <w:rFonts w:hint="eastAsia"/>
         </w:rPr>
-        <w:t>如果在运行过程中软件软件崩溃或者无法运行时，用户可以强制退出或者强制关闭软件。并且在软件出错后，会发送错误反馈给项目开发人员。</w:t>
+        <w:t>如果在运行过程中</w:t>
+      </w:r>
+      <w:proofErr w:type="gramStart"/>
+      <w:r>
+        <w:rPr>
+          <w:rFonts w:hint="eastAsia"/>
+        </w:rPr>
+        <w:t>软件软件</w:t>
+      </w:r>
+      <w:proofErr w:type="gramEnd"/>
+      <w:r>
+        <w:rPr>
+          <w:rFonts w:hint="eastAsia"/>
+        </w:rPr>
+        <w:t>崩溃或者无法运行时，用户可以强制退出或者强制关闭软件。并且在软件出错后，会发送错误反馈给项目开发人员。</w:t>
       </w:r>
     </w:p>
     <w:p>
@@ -12045,8 +12298,18 @@
       <w:pPr>
         <w:ind w:leftChars="100" w:left="240"/>
       </w:pPr>
-      <w:r>
-        <w:t xml:space="preserve">IDE:IntegliJ IDEA 15 </w:t>
+      <w:proofErr w:type="spellStart"/>
+      <w:r>
+        <w:t>IDE</w:t>
+      </w:r>
+      <w:proofErr w:type="gramStart"/>
+      <w:r>
+        <w:t>:IntegliJ</w:t>
+      </w:r>
+      <w:proofErr w:type="spellEnd"/>
+      <w:proofErr w:type="gramEnd"/>
+      <w:r>
+        <w:t xml:space="preserve"> IDEA 15 </w:t>
       </w:r>
     </w:p>
     <w:p>
@@ -12076,11 +12339,19 @@
         </w:rPr>
         <w:t>数据库管理工具：</w:t>
       </w:r>
-      <w:r>
-        <w:rPr>
-          <w:rFonts w:hint="eastAsia"/>
-        </w:rPr>
-        <w:t>Navicat Premium</w:t>
+      <w:proofErr w:type="spellStart"/>
+      <w:r>
+        <w:rPr>
+          <w:rFonts w:hint="eastAsia"/>
+        </w:rPr>
+        <w:t>Navicat</w:t>
+      </w:r>
+      <w:proofErr w:type="spellEnd"/>
+      <w:r>
+        <w:rPr>
+          <w:rFonts w:hint="eastAsia"/>
+        </w:rPr>
+        <w:t xml:space="preserve"> Premium</w:t>
       </w:r>
     </w:p>
     <w:p>
@@ -12121,9 +12392,27 @@
       <w:pPr>
         <w:ind w:firstLine="420"/>
       </w:pPr>
-      <w:r>
-        <w:t>SpringMVC + MyBatis + Spring</w:t>
-      </w:r>
+      <w:proofErr w:type="spellStart"/>
+      <w:r>
+        <w:t>SpringMVC</w:t>
+      </w:r>
+      <w:proofErr w:type="spellEnd"/>
+      <w:r>
+        <w:t xml:space="preserve"> + </w:t>
+      </w:r>
+      <w:proofErr w:type="spellStart"/>
+      <w:r>
+        <w:t>MyBatis</w:t>
+      </w:r>
+      <w:proofErr w:type="spellEnd"/>
+      <w:r>
+        <w:t xml:space="preserve"> + </w:t>
+      </w:r>
+      <w:proofErr w:type="gramStart"/>
+      <w:r>
+        <w:t>Spring</w:t>
+      </w:r>
+      <w:proofErr w:type="gramEnd"/>
     </w:p>
     <w:p>
       <w:pPr>
@@ -12673,17 +12962,22 @@
         </w:tc>
       </w:tr>
     </w:tbl>
-    <w:p/>
     <w:p>
       <w:pPr>
         <w:pStyle w:val="2"/>
       </w:pPr>
-      <w:bookmarkStart w:id="127" w:name="_Toc445224836"/>
-      <w:r>
-        <w:rPr>
-          <w:rFonts w:hint="eastAsia"/>
-        </w:rPr>
-        <w:t>3.15</w:t>
+      <w:bookmarkStart w:id="127" w:name="_Toc445224837"/>
+      <w:r>
+        <w:rPr>
+          <w:rFonts w:hint="eastAsia"/>
+        </w:rPr>
+        <w:t>3</w:t>
+      </w:r>
+      <w:r>
+        <w:rPr>
+          <w:rFonts w:hint="eastAsia"/>
+        </w:rPr>
+        <w:t>.15</w:t>
       </w:r>
       <w:r>
         <w:rPr>
@@ -12695,7 +12989,7 @@
         <w:rPr>
           <w:rFonts w:hint="eastAsia"/>
         </w:rPr>
-        <w:t>设备</w:t>
+        <w:t>其他要求</w:t>
       </w:r>
       <w:bookmarkEnd w:id="127"/>
     </w:p>
@@ -12704,19 +12998,19 @@
         <w:tab/>
       </w:r>
       <w:r>
-        <w:t>待定</w:t>
-      </w:r>
-    </w:p>
-    <w:p>
-      <w:pPr>
-        <w:pStyle w:val="2"/>
-      </w:pPr>
-      <w:bookmarkStart w:id="128" w:name="_Toc445224837"/>
-      <w:r>
-        <w:rPr>
-          <w:rFonts w:hint="eastAsia"/>
-        </w:rPr>
-        <w:t>3.16</w:t>
+        <w:t>暂无</w:t>
+      </w:r>
+    </w:p>
+    <w:p>
+      <w:pPr>
+        <w:pStyle w:val="1"/>
+      </w:pPr>
+      <w:bookmarkStart w:id="128" w:name="_Toc445224838"/>
+      <w:r>
+        <w:rPr>
+          <w:rFonts w:hint="eastAsia"/>
+        </w:rPr>
+        <w:t>四</w:t>
       </w:r>
       <w:r>
         <w:rPr>
@@ -12728,28 +13022,87 @@
         <w:rPr>
           <w:rFonts w:hint="eastAsia"/>
         </w:rPr>
-        <w:t>其他要求</w:t>
+        <w:t>验收标准</w:t>
       </w:r>
       <w:bookmarkEnd w:id="128"/>
     </w:p>
     <w:p>
-      <w:r>
-        <w:tab/>
-      </w:r>
-      <w:r>
-        <w:t>暂无</w:t>
-      </w:r>
+      <w:pPr>
+        <w:pStyle w:val="a9"/>
+        <w:numPr>
+          <w:ilvl w:val="0"/>
+          <w:numId w:val="22"/>
+        </w:numPr>
+        <w:ind w:firstLineChars="0"/>
+      </w:pPr>
+      <w:r>
+        <w:rPr>
+          <w:rFonts w:hint="eastAsia"/>
+        </w:rPr>
+        <w:t>材料完整</w:t>
+      </w:r>
+    </w:p>
+    <w:p>
+      <w:pPr>
+        <w:pStyle w:val="a9"/>
+        <w:numPr>
+          <w:ilvl w:val="0"/>
+          <w:numId w:val="22"/>
+        </w:numPr>
+        <w:ind w:firstLineChars="0"/>
+      </w:pPr>
+      <w:r>
+        <w:rPr>
+          <w:rFonts w:hint="eastAsia"/>
+        </w:rPr>
+        <w:t>软件可正常运行</w:t>
+      </w:r>
+    </w:p>
+    <w:p>
+      <w:pPr>
+        <w:pStyle w:val="a9"/>
+        <w:numPr>
+          <w:ilvl w:val="0"/>
+          <w:numId w:val="22"/>
+        </w:numPr>
+        <w:ind w:firstLineChars="0"/>
+      </w:pPr>
+      <w:r>
+        <w:t>实现项目软件需求说明书要求的各项功能需求</w:t>
+      </w:r>
+    </w:p>
+    <w:p>
+      <w:pPr>
+        <w:pStyle w:val="a9"/>
+        <w:numPr>
+          <w:ilvl w:val="0"/>
+          <w:numId w:val="22"/>
+        </w:numPr>
+        <w:ind w:firstLineChars="0"/>
+      </w:pPr>
+      <w:r>
+        <w:t>软件界面友好，易于交互</w:t>
+      </w:r>
+    </w:p>
+    <w:p>
+      <w:pPr>
+        <w:pStyle w:val="a9"/>
+        <w:ind w:left="840" w:firstLineChars="0" w:firstLine="0"/>
+        <w:rPr>
+          <w:rFonts w:hint="eastAsia"/>
+        </w:rPr>
+      </w:pPr>
     </w:p>
     <w:p>
       <w:pPr>
         <w:pStyle w:val="1"/>
       </w:pPr>
-      <w:bookmarkStart w:id="129" w:name="_Toc445224838"/>
-      <w:r>
-        <w:rPr>
-          <w:rFonts w:hint="eastAsia"/>
-        </w:rPr>
-        <w:t>四</w:t>
+      <w:bookmarkStart w:id="129" w:name="_Toc445224839"/>
+      <w:r>
+        <w:rPr>
+          <w:rFonts w:hint="eastAsia"/>
+        </w:rPr>
+        <w:t>五</w:t>
       </w:r>
       <w:r>
         <w:rPr>
@@ -12761,42 +13114,9 @@
         <w:rPr>
           <w:rFonts w:hint="eastAsia"/>
         </w:rPr>
-        <w:t>验收标准</w:t>
+        <w:t>参考资料</w:t>
       </w:r>
       <w:bookmarkEnd w:id="129"/>
-    </w:p>
-    <w:p>
-      <w:r>
-        <w:tab/>
-      </w:r>
-      <w:r>
-        <w:t>待定</w:t>
-      </w:r>
-    </w:p>
-    <w:p>
-      <w:pPr>
-        <w:pStyle w:val="1"/>
-      </w:pPr>
-      <w:bookmarkStart w:id="130" w:name="_Toc445224839"/>
-      <w:r>
-        <w:rPr>
-          <w:rFonts w:hint="eastAsia"/>
-        </w:rPr>
-        <w:t>五</w:t>
-      </w:r>
-      <w:r>
-        <w:rPr>
-          <w:rFonts w:hint="eastAsia"/>
-        </w:rPr>
-        <w:t xml:space="preserve"> </w:t>
-      </w:r>
-      <w:r>
-        <w:rPr>
-          <w:rFonts w:hint="eastAsia"/>
-        </w:rPr>
-        <w:t>参考资料</w:t>
-      </w:r>
-      <w:bookmarkEnd w:id="130"/>
     </w:p>
     <w:p>
       <w:r>
@@ -12826,7 +13146,6 @@
               <w:rPr>
                 <w:rFonts w:hint="eastAsia"/>
               </w:rPr>
-              <w:lastRenderedPageBreak/>
               <w:t>序号</w:t>
             </w:r>
           </w:p>
@@ -12861,6 +13180,7 @@
               <w:rPr>
                 <w:rFonts w:hint="eastAsia"/>
               </w:rPr>
+              <w:lastRenderedPageBreak/>
               <w:t>1</w:t>
             </w:r>
           </w:p>
@@ -13006,7 +13326,7 @@
         <w:rStyle w:val="a8"/>
         <w:noProof/>
       </w:rPr>
-      <w:t>1</w:t>
+      <w:t>17</w:t>
     </w:r>
     <w:r>
       <w:rPr>
@@ -15426,6 +15746,92 @@
       </w:pPr>
     </w:lvl>
   </w:abstractNum>
+  <w:abstractNum w:abstractNumId="21" w15:restartNumberingAfterBreak="0">
+    <w:nsid w:val="758A0545"/>
+    <w:multiLevelType w:val="hybridMultilevel"/>
+    <w:tmpl w:val="A3C67C42"/>
+    <w:lvl w:ilvl="0" w:tplc="04090011">
+      <w:start w:val="1"/>
+      <w:numFmt w:val="decimal"/>
+      <w:lvlText w:val="%1)"/>
+      <w:lvlJc w:val="left"/>
+      <w:pPr>
+        <w:ind w:left="840" w:hanging="420"/>
+      </w:pPr>
+    </w:lvl>
+    <w:lvl w:ilvl="1" w:tplc="04090019" w:tentative="1">
+      <w:start w:val="1"/>
+      <w:numFmt w:val="lowerLetter"/>
+      <w:lvlText w:val="%2)"/>
+      <w:lvlJc w:val="left"/>
+      <w:pPr>
+        <w:ind w:left="1260" w:hanging="420"/>
+      </w:pPr>
+    </w:lvl>
+    <w:lvl w:ilvl="2" w:tplc="0409001B" w:tentative="1">
+      <w:start w:val="1"/>
+      <w:numFmt w:val="lowerRoman"/>
+      <w:lvlText w:val="%3."/>
+      <w:lvlJc w:val="right"/>
+      <w:pPr>
+        <w:ind w:left="1680" w:hanging="420"/>
+      </w:pPr>
+    </w:lvl>
+    <w:lvl w:ilvl="3" w:tplc="0409000F" w:tentative="1">
+      <w:start w:val="1"/>
+      <w:numFmt w:val="decimal"/>
+      <w:lvlText w:val="%4."/>
+      <w:lvlJc w:val="left"/>
+      <w:pPr>
+        <w:ind w:left="2100" w:hanging="420"/>
+      </w:pPr>
+    </w:lvl>
+    <w:lvl w:ilvl="4" w:tplc="04090019" w:tentative="1">
+      <w:start w:val="1"/>
+      <w:numFmt w:val="lowerLetter"/>
+      <w:lvlText w:val="%5)"/>
+      <w:lvlJc w:val="left"/>
+      <w:pPr>
+        <w:ind w:left="2520" w:hanging="420"/>
+      </w:pPr>
+    </w:lvl>
+    <w:lvl w:ilvl="5" w:tplc="0409001B" w:tentative="1">
+      <w:start w:val="1"/>
+      <w:numFmt w:val="lowerRoman"/>
+      <w:lvlText w:val="%6."/>
+      <w:lvlJc w:val="right"/>
+      <w:pPr>
+        <w:ind w:left="2940" w:hanging="420"/>
+      </w:pPr>
+    </w:lvl>
+    <w:lvl w:ilvl="6" w:tplc="0409000F" w:tentative="1">
+      <w:start w:val="1"/>
+      <w:numFmt w:val="decimal"/>
+      <w:lvlText w:val="%7."/>
+      <w:lvlJc w:val="left"/>
+      <w:pPr>
+        <w:ind w:left="3360" w:hanging="420"/>
+      </w:pPr>
+    </w:lvl>
+    <w:lvl w:ilvl="7" w:tplc="04090019" w:tentative="1">
+      <w:start w:val="1"/>
+      <w:numFmt w:val="lowerLetter"/>
+      <w:lvlText w:val="%8)"/>
+      <w:lvlJc w:val="left"/>
+      <w:pPr>
+        <w:ind w:left="3780" w:hanging="420"/>
+      </w:pPr>
+    </w:lvl>
+    <w:lvl w:ilvl="8" w:tplc="0409001B" w:tentative="1">
+      <w:start w:val="1"/>
+      <w:numFmt w:val="lowerRoman"/>
+      <w:lvlText w:val="%9."/>
+      <w:lvlJc w:val="right"/>
+      <w:pPr>
+        <w:ind w:left="4200" w:hanging="420"/>
+      </w:pPr>
+    </w:lvl>
+  </w:abstractNum>
   <w:num w:numId="1">
     <w:abstractNumId w:val="18"/>
   </w:num>
@@ -15488,6 +15894,9 @@
   </w:num>
   <w:num w:numId="21">
     <w:abstractNumId w:val="11"/>
+  </w:num>
+  <w:num w:numId="22">
+    <w:abstractNumId w:val="21"/>
   </w:num>
 </w:numbering>
 </file>
@@ -16572,6 +16981,7 @@
     <w:rsid w:val="00B5329C"/>
     <w:rsid w:val="00BA12D2"/>
     <w:rsid w:val="00C012F1"/>
+    <w:rsid w:val="00E32ADD"/>
   </w:rsids>
   <m:mathPr>
     <m:mathFont m:val="Cambria Math"/>
@@ -17351,7 +17761,7 @@
 </file>
 
 <file path=customXml/itemProps2.xml><?xml version="1.0" encoding="utf-8"?>
-<ds:datastoreItem xmlns:ds="http://schemas.openxmlformats.org/officeDocument/2006/customXml" ds:itemID="{F0C29C58-73B7-4E39-B366-D0273E5BBE3B}">
+<ds:datastoreItem xmlns:ds="http://schemas.openxmlformats.org/officeDocument/2006/customXml" ds:itemID="{0F2635AE-E440-493F-96C7-55472451C2EE}">
   <ds:schemaRefs>
     <ds:schemaRef ds:uri="http://schemas.openxmlformats.org/officeDocument/2006/bibliography"/>
   </ds:schemaRefs>
